--- a/PROFESSIONAL-LIFE/Chapter 2/Activity 2 - interview alumni.docx
+++ b/PROFESSIONAL-LIFE/Chapter 2/Activity 2 - interview alumni.docx
@@ -191,20 +191,49 @@
           </w:tcPr>
           <w:p>
             <w:pPr>
+              <w:pStyle w:val="ListParagraph"/>
+              <w:numPr>
+                <w:ilvl w:val="0"/>
+                <w:numId w:val="4"/>
+              </w:numPr>
               <w:tabs>
                 <w:tab w:val="left" w:pos="4080"/>
               </w:tabs>
             </w:pPr>
-            <w:r>
-              <w:t>Hello senior. My name is Senghak. I am</w:t>
-            </w:r>
-            <w:r>
-              <w:t xml:space="preserve"> a first year</w:t>
-            </w:r>
             <w:bookmarkStart w:id="0" w:name="_GoBack"/>
             <w:bookmarkEnd w:id="0"/>
             <w:r>
-              <w:t xml:space="preserve"> student at PNC. For today I would like to ask any question to you. And thank you for your spend time for me.</w:t>
+              <w:t>Education</w:t>
+            </w:r>
+          </w:p>
+          <w:p>
+            <w:pPr>
+              <w:pStyle w:val="ListParagraph"/>
+              <w:numPr>
+                <w:ilvl w:val="0"/>
+                <w:numId w:val="4"/>
+              </w:numPr>
+              <w:tabs>
+                <w:tab w:val="left" w:pos="4080"/>
+              </w:tabs>
+            </w:pPr>
+            <w:r>
+              <w:t>Work experience and work currently</w:t>
+            </w:r>
+          </w:p>
+          <w:p>
+            <w:pPr>
+              <w:pStyle w:val="ListParagraph"/>
+              <w:numPr>
+                <w:ilvl w:val="0"/>
+                <w:numId w:val="4"/>
+              </w:numPr>
+              <w:tabs>
+                <w:tab w:val="left" w:pos="4080"/>
+              </w:tabs>
+            </w:pPr>
+            <w:r>
+              <w:t>Advice</w:t>
             </w:r>
             <w:r>
               <w:tab/>
@@ -270,7 +299,19 @@
               <w:rPr>
                 <w:lang w:val="en-GB"/>
               </w:rPr>
-              <w:t>He doesn’t going learning at university. He word after graduate at PNC.</w:t>
+              <w:t>He doesn’t going</w:t>
+            </w:r>
+            <w:r>
+              <w:rPr>
+                <w:lang w:val="en-GB"/>
+              </w:rPr>
+              <w:t xml:space="preserve"> learning at university. He work</w:t>
+            </w:r>
+            <w:r>
+              <w:rPr>
+                <w:lang w:val="en-GB"/>
+              </w:rPr>
+              <w:t xml:space="preserve"> after graduate at PNC.</w:t>
             </w:r>
           </w:p>
           <w:p>
@@ -374,9 +415,6 @@
             <w:pPr>
               <w:pStyle w:val="ListParagraph"/>
               <w:ind w:left="765"/>
-              <w:rPr>
-                <w:rFonts w:hint="cs"/>
-              </w:rPr>
             </w:pPr>
             <w:r>
               <w:rPr>
@@ -394,11 +432,6 @@
             <w:shd w:val="clear" w:color="auto" w:fill="D9E2F3" w:themeFill="accent1" w:themeFillTint="33"/>
           </w:tcPr>
           <w:p>
-            <w:pPr>
-              <w:rPr>
-                <w:rFonts w:hint="cs"/>
-              </w:rPr>
-            </w:pPr>
             <w:r>
               <w:t>Section 3</w:t>
             </w:r>
@@ -675,6 +708,95 @@
     </w:lvl>
   </w:abstractNum>
   <w:abstractNum w:abstractNumId="2" w15:restartNumberingAfterBreak="0">
+    <w:nsid w:val="78EA6E85"/>
+    <w:multiLevelType w:val="hybridMultilevel"/>
+    <w:tmpl w:val="35B0028C"/>
+    <w:lvl w:ilvl="0" w:tplc="0409000F">
+      <w:start w:val="1"/>
+      <w:numFmt w:val="decimal"/>
+      <w:lvlText w:val="%1."/>
+      <w:lvlJc w:val="left"/>
+      <w:pPr>
+        <w:ind w:left="720" w:hanging="360"/>
+      </w:pPr>
+      <w:rPr>
+        <w:rFonts w:hint="default"/>
+      </w:rPr>
+    </w:lvl>
+    <w:lvl w:ilvl="1" w:tplc="04090019" w:tentative="1">
+      <w:start w:val="1"/>
+      <w:numFmt w:val="lowerLetter"/>
+      <w:lvlText w:val="%2."/>
+      <w:lvlJc w:val="left"/>
+      <w:pPr>
+        <w:ind w:left="1440" w:hanging="360"/>
+      </w:pPr>
+    </w:lvl>
+    <w:lvl w:ilvl="2" w:tplc="0409001B" w:tentative="1">
+      <w:start w:val="1"/>
+      <w:numFmt w:val="lowerRoman"/>
+      <w:lvlText w:val="%3."/>
+      <w:lvlJc w:val="right"/>
+      <w:pPr>
+        <w:ind w:left="2160" w:hanging="180"/>
+      </w:pPr>
+    </w:lvl>
+    <w:lvl w:ilvl="3" w:tplc="0409000F" w:tentative="1">
+      <w:start w:val="1"/>
+      <w:numFmt w:val="decimal"/>
+      <w:lvlText w:val="%4."/>
+      <w:lvlJc w:val="left"/>
+      <w:pPr>
+        <w:ind w:left="2880" w:hanging="360"/>
+      </w:pPr>
+    </w:lvl>
+    <w:lvl w:ilvl="4" w:tplc="04090019" w:tentative="1">
+      <w:start w:val="1"/>
+      <w:numFmt w:val="lowerLetter"/>
+      <w:lvlText w:val="%5."/>
+      <w:lvlJc w:val="left"/>
+      <w:pPr>
+        <w:ind w:left="3600" w:hanging="360"/>
+      </w:pPr>
+    </w:lvl>
+    <w:lvl w:ilvl="5" w:tplc="0409001B" w:tentative="1">
+      <w:start w:val="1"/>
+      <w:numFmt w:val="lowerRoman"/>
+      <w:lvlText w:val="%6."/>
+      <w:lvlJc w:val="right"/>
+      <w:pPr>
+        <w:ind w:left="4320" w:hanging="180"/>
+      </w:pPr>
+    </w:lvl>
+    <w:lvl w:ilvl="6" w:tplc="0409000F" w:tentative="1">
+      <w:start w:val="1"/>
+      <w:numFmt w:val="decimal"/>
+      <w:lvlText w:val="%7."/>
+      <w:lvlJc w:val="left"/>
+      <w:pPr>
+        <w:ind w:left="5040" w:hanging="360"/>
+      </w:pPr>
+    </w:lvl>
+    <w:lvl w:ilvl="7" w:tplc="04090019" w:tentative="1">
+      <w:start w:val="1"/>
+      <w:numFmt w:val="lowerLetter"/>
+      <w:lvlText w:val="%8."/>
+      <w:lvlJc w:val="left"/>
+      <w:pPr>
+        <w:ind w:left="5760" w:hanging="360"/>
+      </w:pPr>
+    </w:lvl>
+    <w:lvl w:ilvl="8" w:tplc="0409001B" w:tentative="1">
+      <w:start w:val="1"/>
+      <w:numFmt w:val="lowerRoman"/>
+      <w:lvlText w:val="%9."/>
+      <w:lvlJc w:val="right"/>
+      <w:pPr>
+        <w:ind w:left="6480" w:hanging="180"/>
+      </w:pPr>
+    </w:lvl>
+  </w:abstractNum>
+  <w:abstractNum w:abstractNumId="3" w15:restartNumberingAfterBreak="0">
     <w:nsid w:val="79B579CC"/>
     <w:multiLevelType w:val="hybridMultilevel"/>
     <w:tmpl w:val="C6C28EE4"/>
@@ -764,13 +886,16 @@
     </w:lvl>
   </w:abstractNum>
   <w:num w:numId="1">
-    <w:abstractNumId w:val="2"/>
+    <w:abstractNumId w:val="3"/>
   </w:num>
   <w:num w:numId="2">
     <w:abstractNumId w:val="0"/>
   </w:num>
   <w:num w:numId="3">
     <w:abstractNumId w:val="1"/>
+  </w:num>
+  <w:num w:numId="4">
+    <w:abstractNumId w:val="2"/>
   </w:num>
 </w:numbering>
 </file>

--- a/PROFESSIONAL-LIFE/Chapter 2/Activity 2 - interview alumni.docx
+++ b/PROFESSIONAL-LIFE/Chapter 2/Activity 2 - interview alumni.docx
@@ -200,8 +200,6 @@
                 <w:tab w:val="left" w:pos="4080"/>
               </w:tabs>
             </w:pPr>
-            <w:bookmarkStart w:id="0" w:name="_GoBack"/>
-            <w:bookmarkEnd w:id="0"/>
             <w:r>
               <w:t>Education</w:t>
             </w:r>
@@ -517,6 +515,51 @@
     </w:tbl>
     <w:p/>
     <w:p/>
+    <w:p/>
+    <w:p/>
+    <w:p/>
+    <w:p/>
+    <w:p>
+      <w:pPr>
+        <w:rPr>
+          <w:sz w:val="28"/>
+          <w:szCs w:val="44"/>
+        </w:rPr>
+      </w:pPr>
+      <w:r>
+        <w:rPr>
+          <w:sz w:val="28"/>
+          <w:szCs w:val="44"/>
+        </w:rPr>
+        <w:t>Why do you interview alumni?</w:t>
+      </w:r>
+      <w:bookmarkStart w:id="0" w:name="_GoBack"/>
+      <w:bookmarkEnd w:id="0"/>
+    </w:p>
+    <w:p>
+      <w:pPr>
+        <w:rPr>
+          <w:sz w:val="28"/>
+          <w:szCs w:val="44"/>
+        </w:rPr>
+      </w:pPr>
+      <w:r>
+        <w:rPr>
+          <w:sz w:val="28"/>
+          <w:szCs w:val="44"/>
+        </w:rPr>
+        <w:t>Because I want to get advice and a way that alumni can graduate from here.</w:t>
+      </w:r>
+    </w:p>
+    <w:p>
+      <w:r>
+        <w:rPr>
+          <w:sz w:val="28"/>
+          <w:szCs w:val="44"/>
+        </w:rPr>
+        <w:t>I want to know about work when we finish learning here. How we work in the company and what something we must prepare for an interview when an intern.</w:t>
+      </w:r>
+    </w:p>
     <w:sectPr>
       <w:pgSz w:w="12240" w:h="15840"/>
       <w:pgMar w:top="1440" w:right="1440" w:bottom="1440" w:left="1440" w:header="720" w:footer="720" w:gutter="0"/>

--- a/PROFESSIONAL-LIFE/Chapter 2/Activity 2 - interview alumni.docx
+++ b/PROFESSIONAL-LIFE/Chapter 2/Activity 2 - interview alumni.docx
@@ -129,6 +129,45 @@
               <w:t xml:space="preserve">  : 2020</w:t>
             </w:r>
           </w:p>
+          <w:p>
+            <w:pPr>
+              <w:spacing w:line="360" w:lineRule="auto"/>
+            </w:pPr>
+          </w:p>
+          <w:p>
+            <w:pPr>
+              <w:spacing w:line="360" w:lineRule="auto"/>
+            </w:pPr>
+            <w:r>
+              <w:rPr>
+                <w:rFonts w:ascii="Arial" w:hAnsi="Arial" w:cs="Arial"/>
+                <w:color w:val="202124"/>
+                <w:sz w:val="30"/>
+                <w:szCs w:val="30"/>
+                <w:shd w:val="clear" w:color="auto" w:fill="FFFFFF"/>
+              </w:rPr>
+              <w:t>Mobile developers </w:t>
+            </w:r>
+            <w:r>
+              <w:rPr>
+                <w:rFonts w:ascii="Arial" w:hAnsi="Arial" w:cs="Arial"/>
+                <w:color w:val="040C28"/>
+                <w:sz w:val="30"/>
+                <w:szCs w:val="30"/>
+              </w:rPr>
+              <w:t>focus on developing apps for mobile devices</w:t>
+            </w:r>
+            <w:r>
+              <w:rPr>
+                <w:rFonts w:ascii="Arial" w:hAnsi="Arial" w:cs="Arial"/>
+                <w:color w:val="202124"/>
+                <w:sz w:val="30"/>
+                <w:szCs w:val="30"/>
+                <w:shd w:val="clear" w:color="auto" w:fill="FFFFFF"/>
+              </w:rPr>
+              <w:t>. They're also known as Android or iOS developers if they work on one platform</w:t>
+            </w:r>
+          </w:p>
         </w:tc>
       </w:tr>
       <w:tr>
@@ -324,7 +363,13 @@
               <w:rPr>
                 <w:lang w:val="en-GB"/>
               </w:rPr>
-              <w:t>What did you excel at when you studied at PNC?</w:t>
+              <w:t>What did you level</w:t>
+            </w:r>
+            <w:r>
+              <w:rPr>
+                <w:lang w:val="en-GB"/>
+              </w:rPr>
+              <w:t xml:space="preserve"> at when you studied at PNC?</w:t>
             </w:r>
           </w:p>
           <w:p>
@@ -497,6 +542,8 @@
               </w:rPr>
               <w:t>What methods do you have to develop yourself after graduating from PNC?</w:t>
             </w:r>
+            <w:bookmarkStart w:id="0" w:name="_GoBack"/>
+            <w:bookmarkEnd w:id="0"/>
           </w:p>
           <w:p>
             <w:pPr>
@@ -533,8 +580,6 @@
         </w:rPr>
         <w:t>Why do you interview alumni?</w:t>
       </w:r>
-      <w:bookmarkStart w:id="0" w:name="_GoBack"/>
-      <w:bookmarkEnd w:id="0"/>
     </w:p>
     <w:p>
       <w:pPr>
